--- a/docs/episode 4 - component and props.docx
+++ b/docs/episode 4 - component and props.docx
@@ -4383,10 +4383,7 @@
     </w:p>
     <w:p>
       <w:r>
-        <w:t>What is and &lt;</w:t>
-      </w:r>
-      <w:r>
-        <w:t>&gt;&lt;/&gt; and &lt;</w:t>
+        <w:t>What is and &lt;&gt;&lt;/&gt; and &lt;</w:t>
       </w:r>
       <w:proofErr w:type="spellStart"/>
       <w:r>
@@ -4403,10 +4400,7 @@
       <w:proofErr w:type="spellEnd"/>
       <w:proofErr w:type="gramStart"/>
       <w:r>
-        <w:t>&gt;</w:t>
-      </w:r>
-      <w:r>
-        <w:t xml:space="preserve"> ?</w:t>
+        <w:t>&gt; ?</w:t>
       </w:r>
       <w:proofErr w:type="gramEnd"/>
     </w:p>
@@ -6055,6 +6049,43 @@
         </w:rPr>
         <w:t>?</w:t>
       </w:r>
+      <w:r>
+        <w:rPr>
+          <w:rFonts w:ascii="Times New Roman" w:eastAsia="Times New Roman" w:hAnsi="Times New Roman" w:cs="Times New Roman"/>
+          <w:b/>
+          <w:bCs/>
+          <w:sz w:val="27"/>
+          <w:szCs w:val="27"/>
+          <w:lang w:eastAsia="en-IN"/>
+        </w:rPr>
+        <w:t xml:space="preserve"> --. It is new advanced </w:t>
+      </w:r>
+      <w:proofErr w:type="spellStart"/>
+      <w:r>
+        <w:rPr>
+          <w:rFonts w:ascii="Times New Roman" w:eastAsia="Times New Roman" w:hAnsi="Times New Roman" w:cs="Times New Roman"/>
+          <w:b/>
+          <w:bCs/>
+          <w:sz w:val="27"/>
+          <w:szCs w:val="27"/>
+          <w:lang w:eastAsia="en-IN"/>
+        </w:rPr>
+        <w:t>algirothm</w:t>
+      </w:r>
+      <w:proofErr w:type="spellEnd"/>
+      <w:r>
+        <w:rPr>
+          <w:rFonts w:ascii="Times New Roman" w:eastAsia="Times New Roman" w:hAnsi="Times New Roman" w:cs="Times New Roman"/>
+          <w:b/>
+          <w:bCs/>
+          <w:sz w:val="27"/>
+          <w:szCs w:val="27"/>
+          <w:lang w:eastAsia="en-IN"/>
+        </w:rPr>
+        <w:t xml:space="preserve"> build on base of reconciliation with many features to make react better performance</w:t>
+      </w:r>
+      <w:bookmarkStart w:id="0" w:name="_GoBack"/>
+      <w:bookmarkEnd w:id="0"/>
     </w:p>
     <w:p>
       <w:pPr>
@@ -6378,15 +6409,694 @@
     </w:p>
     <w:p>
       <w:pPr>
+        <w:pStyle w:val="NormalWeb"/>
+      </w:pPr>
+      <w:r>
+        <w:t xml:space="preserve">Here’s a clear explanation of the difference between </w:t>
+      </w:r>
+      <w:r>
+        <w:rPr>
+          <w:rStyle w:val="Strong"/>
+        </w:rPr>
+        <w:t>Reconciliation</w:t>
+      </w:r>
+      <w:r>
+        <w:t xml:space="preserve"> and </w:t>
+      </w:r>
+      <w:r>
+        <w:rPr>
+          <w:rStyle w:val="Strong"/>
+        </w:rPr>
+        <w:t xml:space="preserve">React </w:t>
+      </w:r>
+      <w:proofErr w:type="spellStart"/>
+      <w:r>
+        <w:rPr>
+          <w:rStyle w:val="Strong"/>
+        </w:rPr>
+        <w:t>Fiber</w:t>
+      </w:r>
+      <w:proofErr w:type="spellEnd"/>
+      <w:r>
+        <w:t>:</w:t>
+      </w:r>
+    </w:p>
+    <w:p>
+      <w:pPr>
+        <w:pStyle w:val="Heading3"/>
+      </w:pPr>
+      <w:r>
+        <w:rPr>
+          <w:rStyle w:val="Strong"/>
+          <w:b/>
+          <w:bCs/>
+        </w:rPr>
+        <w:lastRenderedPageBreak/>
+        <w:t>Reconciliation</w:t>
+      </w:r>
+    </w:p>
+    <w:p>
+      <w:pPr>
+        <w:pStyle w:val="NormalWeb"/>
+        <w:numPr>
+          <w:ilvl w:val="0"/>
+          <w:numId w:val="11"/>
+        </w:numPr>
+      </w:pPr>
+      <w:r>
+        <w:rPr>
+          <w:rStyle w:val="Strong"/>
+        </w:rPr>
+        <w:t>What it is</w:t>
+      </w:r>
+      <w:r>
+        <w:t xml:space="preserve">: Reconciliation is the </w:t>
+      </w:r>
+      <w:r>
+        <w:rPr>
+          <w:rStyle w:val="Strong"/>
+        </w:rPr>
+        <w:t>process of updating the DOM</w:t>
+      </w:r>
+      <w:r>
+        <w:t xml:space="preserve"> in React. It involves comparing the </w:t>
+      </w:r>
+      <w:r>
+        <w:rPr>
+          <w:rStyle w:val="Strong"/>
+        </w:rPr>
+        <w:t>previous virtual DOM</w:t>
+      </w:r>
+      <w:r>
+        <w:t xml:space="preserve"> with the </w:t>
+      </w:r>
+      <w:r>
+        <w:rPr>
+          <w:rStyle w:val="Strong"/>
+        </w:rPr>
+        <w:t>new virtual DOM</w:t>
+      </w:r>
+      <w:r>
+        <w:t xml:space="preserve"> to determine the most efficient way to update the real DOM (the browser's DOM).</w:t>
+      </w:r>
+    </w:p>
+    <w:p>
+      <w:pPr>
+        <w:pStyle w:val="NormalWeb"/>
+        <w:numPr>
+          <w:ilvl w:val="0"/>
+          <w:numId w:val="11"/>
+        </w:numPr>
+      </w:pPr>
+      <w:r>
+        <w:rPr>
+          <w:rStyle w:val="Strong"/>
+        </w:rPr>
+        <w:t>How it works</w:t>
+      </w:r>
+      <w:r>
+        <w:t xml:space="preserve">: When React detects a change (e.g., state or props change), it </w:t>
+      </w:r>
+      <w:r>
+        <w:rPr>
+          <w:rStyle w:val="Strong"/>
+        </w:rPr>
+        <w:t>re-renders</w:t>
+      </w:r>
+      <w:r>
+        <w:t xml:space="preserve"> the component and creates a new virtual DOM. React then compares this new virtual DOM with the previous version and figures out the minimum number of changes needed to apply to the actual DOM. This process is known as </w:t>
+      </w:r>
+      <w:r>
+        <w:rPr>
+          <w:rStyle w:val="Strong"/>
+        </w:rPr>
+        <w:t>diffing</w:t>
+      </w:r>
+      <w:r>
+        <w:t>.</w:t>
+      </w:r>
+    </w:p>
+    <w:p>
+      <w:pPr>
+        <w:pStyle w:val="NormalWeb"/>
+        <w:numPr>
+          <w:ilvl w:val="0"/>
+          <w:numId w:val="11"/>
+        </w:numPr>
+      </w:pPr>
+      <w:r>
+        <w:rPr>
+          <w:rStyle w:val="Strong"/>
+        </w:rPr>
+        <w:t>Goal</w:t>
+      </w:r>
+      <w:r>
+        <w:t>: The goal of reconciliation is to update the UI in the most efficient way possible by only making changes to the parts of the DOM that have changed.</w:t>
+      </w:r>
+    </w:p>
+    <w:p>
+      <w:pPr>
+        <w:pStyle w:val="Heading3"/>
+      </w:pPr>
+      <w:r>
+        <w:rPr>
+          <w:rStyle w:val="Strong"/>
+          <w:b/>
+          <w:bCs/>
+        </w:rPr>
+        <w:t xml:space="preserve">React </w:t>
+      </w:r>
+      <w:proofErr w:type="spellStart"/>
+      <w:r>
+        <w:rPr>
+          <w:rStyle w:val="Strong"/>
+          <w:b/>
+          <w:bCs/>
+        </w:rPr>
+        <w:t>Fiber</w:t>
+      </w:r>
+      <w:proofErr w:type="spellEnd"/>
+    </w:p>
+    <w:p>
+      <w:pPr>
+        <w:pStyle w:val="NormalWeb"/>
+        <w:numPr>
+          <w:ilvl w:val="0"/>
+          <w:numId w:val="12"/>
+        </w:numPr>
+      </w:pPr>
+      <w:r>
+        <w:rPr>
+          <w:rStyle w:val="Strong"/>
+        </w:rPr>
+        <w:t>What it is</w:t>
+      </w:r>
+      <w:r>
+        <w:t xml:space="preserve">: React </w:t>
+      </w:r>
+      <w:proofErr w:type="spellStart"/>
+      <w:r>
+        <w:t>Fiber</w:t>
+      </w:r>
+      <w:proofErr w:type="spellEnd"/>
+      <w:r>
+        <w:t xml:space="preserve"> is a </w:t>
+      </w:r>
+      <w:r>
+        <w:rPr>
+          <w:rStyle w:val="Strong"/>
+        </w:rPr>
+        <w:t>reimplementation</w:t>
+      </w:r>
+      <w:r>
+        <w:t xml:space="preserve"> of </w:t>
+      </w:r>
+      <w:proofErr w:type="spellStart"/>
+      <w:r>
+        <w:t>React’s</w:t>
+      </w:r>
+      <w:proofErr w:type="spellEnd"/>
+      <w:r>
+        <w:t xml:space="preserve"> core algorithm (reconciliation). It’s a new reconciliation algorithm introduced in React 16, and it provides </w:t>
+      </w:r>
+      <w:r>
+        <w:rPr>
+          <w:rStyle w:val="Strong"/>
+        </w:rPr>
+        <w:t>more flexibility and better performance</w:t>
+      </w:r>
+      <w:r>
+        <w:t xml:space="preserve"> compared to the old algorithm.</w:t>
+      </w:r>
+    </w:p>
+    <w:p>
+      <w:pPr>
+        <w:pStyle w:val="NormalWeb"/>
+        <w:numPr>
+          <w:ilvl w:val="0"/>
+          <w:numId w:val="12"/>
+        </w:numPr>
+      </w:pPr>
+      <w:r>
+        <w:rPr>
+          <w:rStyle w:val="Strong"/>
+        </w:rPr>
+        <w:t>Key Features</w:t>
+      </w:r>
+      <w:r>
+        <w:t>:</w:t>
+      </w:r>
+    </w:p>
+    <w:p>
+      <w:pPr>
+        <w:pStyle w:val="NormalWeb"/>
+        <w:numPr>
+          <w:ilvl w:val="1"/>
+          <w:numId w:val="12"/>
+        </w:numPr>
+      </w:pPr>
+      <w:r>
+        <w:rPr>
+          <w:rStyle w:val="Strong"/>
+        </w:rPr>
+        <w:t>Asynchronous Rendering</w:t>
+      </w:r>
+      <w:r>
+        <w:t xml:space="preserve">: React </w:t>
+      </w:r>
+      <w:proofErr w:type="spellStart"/>
+      <w:r>
+        <w:t>Fiber</w:t>
+      </w:r>
+      <w:proofErr w:type="spellEnd"/>
+      <w:r>
+        <w:t xml:space="preserve"> introduces </w:t>
+      </w:r>
+      <w:r>
+        <w:rPr>
+          <w:rStyle w:val="Strong"/>
+        </w:rPr>
+        <w:t>asynchronous rendering</w:t>
+      </w:r>
+      <w:r>
+        <w:t>, allowing React to pause rendering work and come back to it later. This is especially important for complex UIs where you don’t want React to block the main thread (which could lead to UI freezes).</w:t>
+      </w:r>
+    </w:p>
+    <w:p>
+      <w:pPr>
+        <w:pStyle w:val="NormalWeb"/>
+        <w:numPr>
+          <w:ilvl w:val="1"/>
+          <w:numId w:val="12"/>
+        </w:numPr>
+      </w:pPr>
+      <w:r>
+        <w:rPr>
+          <w:rStyle w:val="Strong"/>
+        </w:rPr>
+        <w:t>Prioritization</w:t>
+      </w:r>
+      <w:r>
+        <w:t xml:space="preserve">: React </w:t>
+      </w:r>
+      <w:proofErr w:type="spellStart"/>
+      <w:r>
+        <w:t>Fiber</w:t>
+      </w:r>
+      <w:proofErr w:type="spellEnd"/>
+      <w:r>
+        <w:t xml:space="preserve"> can prioritize updates. For example, </w:t>
+      </w:r>
+      <w:proofErr w:type="gramStart"/>
+      <w:r>
+        <w:t>React</w:t>
+      </w:r>
+      <w:proofErr w:type="gramEnd"/>
+      <w:r>
+        <w:t xml:space="preserve"> can prioritize user input or animations over less important tasks, making React more responsive and improving user experience.</w:t>
+      </w:r>
+    </w:p>
+    <w:p>
+      <w:pPr>
+        <w:pStyle w:val="NormalWeb"/>
+        <w:numPr>
+          <w:ilvl w:val="1"/>
+          <w:numId w:val="12"/>
+        </w:numPr>
+      </w:pPr>
+      <w:r>
+        <w:rPr>
+          <w:rStyle w:val="Strong"/>
+        </w:rPr>
+        <w:t>Incremental Rendering</w:t>
+      </w:r>
+      <w:r>
+        <w:t xml:space="preserve">: React </w:t>
+      </w:r>
+      <w:proofErr w:type="spellStart"/>
+      <w:r>
+        <w:t>Fiber</w:t>
+      </w:r>
+      <w:proofErr w:type="spellEnd"/>
+      <w:r>
+        <w:t xml:space="preserve"> allows the DOM update to happen in smaller chunks. This helps improve the perceived performance of large, complex applications by rendering in incremental steps instead of one big synchronous update.</w:t>
+      </w:r>
+    </w:p>
+    <w:p>
+      <w:pPr>
+        <w:pStyle w:val="NormalWeb"/>
+        <w:numPr>
+          <w:ilvl w:val="0"/>
+          <w:numId w:val="12"/>
+        </w:numPr>
+      </w:pPr>
+      <w:r>
+        <w:rPr>
+          <w:rStyle w:val="Strong"/>
+        </w:rPr>
+        <w:t>How it works</w:t>
+      </w:r>
+      <w:r>
+        <w:t xml:space="preserve">: React </w:t>
+      </w:r>
+      <w:proofErr w:type="spellStart"/>
+      <w:r>
+        <w:t>Fiber</w:t>
+      </w:r>
+      <w:proofErr w:type="spellEnd"/>
+      <w:r>
+        <w:t xml:space="preserve"> breaks the reconciliation process into smaller chunks (called </w:t>
+      </w:r>
+      <w:r>
+        <w:rPr>
+          <w:rStyle w:val="Strong"/>
+        </w:rPr>
+        <w:t>units of work</w:t>
+      </w:r>
+      <w:r>
+        <w:t>), and each unit can be processed asynchronously. This gives React more control over when and how each update is performed.</w:t>
+      </w:r>
+    </w:p>
+    <w:p>
+      <w:pPr>
+        <w:pStyle w:val="Heading3"/>
+      </w:pPr>
+      <w:r>
+        <w:rPr>
+          <w:rStyle w:val="Strong"/>
+          <w:b/>
+          <w:bCs/>
+        </w:rPr>
+        <w:t>Key Differences</w:t>
+      </w:r>
+      <w:r>
+        <w:t>:</w:t>
+      </w:r>
+    </w:p>
+    <w:p>
+      <w:pPr>
+        <w:pStyle w:val="NormalWeb"/>
+        <w:numPr>
+          <w:ilvl w:val="0"/>
+          <w:numId w:val="13"/>
+        </w:numPr>
+      </w:pPr>
+      <w:r>
+        <w:rPr>
+          <w:rStyle w:val="Strong"/>
+        </w:rPr>
+        <w:t>Nature of the concept</w:t>
+      </w:r>
+      <w:r>
+        <w:t>:</w:t>
+      </w:r>
+    </w:p>
+    <w:p>
+      <w:pPr>
+        <w:pStyle w:val="NormalWeb"/>
+        <w:numPr>
+          <w:ilvl w:val="1"/>
+          <w:numId w:val="13"/>
+        </w:numPr>
+      </w:pPr>
+      <w:r>
+        <w:rPr>
+          <w:rStyle w:val="Strong"/>
+        </w:rPr>
+        <w:t>Reconciliation</w:t>
+      </w:r>
+      <w:r>
+        <w:t xml:space="preserve"> is the general process of comparing the virtual DOM with the real DOM to decide what needs to change.</w:t>
+      </w:r>
+    </w:p>
+    <w:p>
+      <w:pPr>
+        <w:pStyle w:val="NormalWeb"/>
+        <w:numPr>
+          <w:ilvl w:val="1"/>
+          <w:numId w:val="13"/>
+        </w:numPr>
+      </w:pPr>
+      <w:r>
+        <w:rPr>
+          <w:rStyle w:val="Strong"/>
+        </w:rPr>
+        <w:t xml:space="preserve">React </w:t>
+      </w:r>
+      <w:proofErr w:type="spellStart"/>
+      <w:r>
+        <w:rPr>
+          <w:rStyle w:val="Strong"/>
+        </w:rPr>
+        <w:t>Fiber</w:t>
+      </w:r>
+      <w:proofErr w:type="spellEnd"/>
+      <w:r>
+        <w:t xml:space="preserve"> is an </w:t>
+      </w:r>
+      <w:r>
+        <w:rPr>
+          <w:rStyle w:val="Strong"/>
+        </w:rPr>
+        <w:t>implementation</w:t>
+      </w:r>
+      <w:r>
+        <w:t xml:space="preserve"> of the reconciliation algorithm that improves performance, makes updates asynchronous, and prioritizes updates.</w:t>
+      </w:r>
+    </w:p>
+    <w:p>
+      <w:pPr>
+        <w:pStyle w:val="NormalWeb"/>
+        <w:numPr>
+          <w:ilvl w:val="0"/>
+          <w:numId w:val="13"/>
+        </w:numPr>
+      </w:pPr>
+      <w:r>
+        <w:rPr>
+          <w:rStyle w:val="Strong"/>
+        </w:rPr>
+        <w:t>Performance Improvements</w:t>
+      </w:r>
+      <w:r>
+        <w:t>:</w:t>
+      </w:r>
+    </w:p>
+    <w:p>
+      <w:pPr>
+        <w:pStyle w:val="NormalWeb"/>
+        <w:numPr>
+          <w:ilvl w:val="1"/>
+          <w:numId w:val="13"/>
+        </w:numPr>
+      </w:pPr>
+      <w:r>
+        <w:t xml:space="preserve">Reconciliation in React (prior to </w:t>
+      </w:r>
+      <w:proofErr w:type="spellStart"/>
+      <w:r>
+        <w:t>Fiber</w:t>
+      </w:r>
+      <w:proofErr w:type="spellEnd"/>
+      <w:r>
+        <w:t>) was done synchronously, meaning the UI would be blocked until React completed the update.</w:t>
+      </w:r>
+    </w:p>
+    <w:p>
+      <w:pPr>
+        <w:pStyle w:val="NormalWeb"/>
+        <w:numPr>
+          <w:ilvl w:val="1"/>
+          <w:numId w:val="13"/>
+        </w:numPr>
+      </w:pPr>
+      <w:r>
+        <w:t xml:space="preserve">React </w:t>
+      </w:r>
+      <w:proofErr w:type="spellStart"/>
+      <w:r>
+        <w:t>Fiber</w:t>
+      </w:r>
+      <w:proofErr w:type="spellEnd"/>
+      <w:r>
+        <w:t xml:space="preserve"> allows for </w:t>
+      </w:r>
+      <w:r>
+        <w:rPr>
+          <w:rStyle w:val="Strong"/>
+        </w:rPr>
+        <w:t>asynchronous rendering</w:t>
+      </w:r>
+      <w:r>
+        <w:t xml:space="preserve">, meaning React can pause and resume updates, allowing for more </w:t>
+      </w:r>
+      <w:r>
+        <w:rPr>
+          <w:rStyle w:val="Strong"/>
+        </w:rPr>
+        <w:t>responsive UIs</w:t>
+      </w:r>
+      <w:r>
+        <w:t xml:space="preserve"> without blocking the main thread.</w:t>
+      </w:r>
+    </w:p>
+    <w:p>
+      <w:pPr>
+        <w:pStyle w:val="NormalWeb"/>
+        <w:numPr>
+          <w:ilvl w:val="0"/>
+          <w:numId w:val="13"/>
+        </w:numPr>
+      </w:pPr>
+      <w:r>
+        <w:rPr>
+          <w:rStyle w:val="Strong"/>
+        </w:rPr>
+        <w:t>Prioritization</w:t>
+      </w:r>
+      <w:r>
+        <w:t>:</w:t>
+      </w:r>
+    </w:p>
+    <w:p>
+      <w:pPr>
+        <w:pStyle w:val="NormalWeb"/>
+        <w:numPr>
+          <w:ilvl w:val="1"/>
+          <w:numId w:val="13"/>
+        </w:numPr>
+      </w:pPr>
+      <w:r>
+        <w:t>In the old reconciliation algorithm, there wasn’t a built-in mechanism to prioritize certain updates.</w:t>
+      </w:r>
+    </w:p>
+    <w:p>
+      <w:pPr>
+        <w:pStyle w:val="NormalWeb"/>
+        <w:numPr>
+          <w:ilvl w:val="1"/>
+          <w:numId w:val="13"/>
+        </w:numPr>
+      </w:pPr>
+      <w:r>
+        <w:lastRenderedPageBreak/>
+        <w:t xml:space="preserve">React </w:t>
+      </w:r>
+      <w:proofErr w:type="spellStart"/>
+      <w:r>
+        <w:t>Fiber</w:t>
+      </w:r>
+      <w:proofErr w:type="spellEnd"/>
+      <w:r>
+        <w:t xml:space="preserve"> introduces </w:t>
+      </w:r>
+      <w:r>
+        <w:rPr>
+          <w:rStyle w:val="Strong"/>
+        </w:rPr>
+        <w:t>prioritization</w:t>
+      </w:r>
+      <w:r>
+        <w:t>, where updates can be assigned different priority levels, allowing React to decide which updates to process first (e.g., animations or urgent user interactions).</w:t>
+      </w:r>
+    </w:p>
+    <w:p>
+      <w:pPr>
+        <w:pStyle w:val="Heading3"/>
+      </w:pPr>
+      <w:r>
+        <w:rPr>
+          <w:rStyle w:val="Strong"/>
+          <w:b/>
+          <w:bCs/>
+        </w:rPr>
+        <w:t>In Short</w:t>
+      </w:r>
+      <w:r>
+        <w:t>:</w:t>
+      </w:r>
+    </w:p>
+    <w:p>
+      <w:pPr>
+        <w:pStyle w:val="NormalWeb"/>
+        <w:numPr>
+          <w:ilvl w:val="0"/>
+          <w:numId w:val="14"/>
+        </w:numPr>
+      </w:pPr>
+      <w:r>
+        <w:rPr>
+          <w:rStyle w:val="Strong"/>
+        </w:rPr>
+        <w:t>Reconciliation</w:t>
+      </w:r>
+      <w:r>
+        <w:t xml:space="preserve"> is the core concept of how React decides how to update the UI.</w:t>
+      </w:r>
+    </w:p>
+    <w:p>
+      <w:pPr>
+        <w:pStyle w:val="NormalWeb"/>
+        <w:numPr>
+          <w:ilvl w:val="0"/>
+          <w:numId w:val="14"/>
+        </w:numPr>
+      </w:pPr>
+      <w:r>
+        <w:rPr>
+          <w:rStyle w:val="Strong"/>
+        </w:rPr>
+        <w:t xml:space="preserve">React </w:t>
+      </w:r>
+      <w:proofErr w:type="spellStart"/>
+      <w:r>
+        <w:rPr>
+          <w:rStyle w:val="Strong"/>
+        </w:rPr>
+        <w:t>Fiber</w:t>
+      </w:r>
+      <w:proofErr w:type="spellEnd"/>
+      <w:r>
+        <w:t xml:space="preserve"> is the newer, more advanced version of </w:t>
+      </w:r>
+      <w:proofErr w:type="spellStart"/>
+      <w:r>
+        <w:t>React’s</w:t>
+      </w:r>
+      <w:proofErr w:type="spellEnd"/>
+      <w:r>
+        <w:t xml:space="preserve"> reconciliation algorithm, making it faster, more efficient, and capable of handling complex UI updates asynchronously.</w:t>
+      </w:r>
+    </w:p>
+    <w:p>
+      <w:pPr>
+        <w:pStyle w:val="NormalWeb"/>
+      </w:pPr>
+      <w:r>
+        <w:t xml:space="preserve">React </w:t>
+      </w:r>
+      <w:proofErr w:type="spellStart"/>
+      <w:r>
+        <w:t>Fiber</w:t>
+      </w:r>
+      <w:proofErr w:type="spellEnd"/>
+      <w:r>
+        <w:t xml:space="preserve"> </w:t>
+      </w:r>
+      <w:r>
+        <w:rPr>
+          <w:rStyle w:val="Strong"/>
+        </w:rPr>
+        <w:t>enhances</w:t>
+      </w:r>
+      <w:r>
+        <w:t xml:space="preserve"> the reconciliation process by providing more control over rendering, making React applications smoother and more performant.</w:t>
+      </w:r>
+    </w:p>
+    <w:p>
+      <w:pPr>
         <w:spacing w:after="0"/>
       </w:pPr>
-      <w:r>
-        <w:pict w14:anchorId="2B37C7FA">
-          <v:rect id="_x0000_i1031" style="width:0;height:1.5pt" o:hralign="center" o:hrstd="t" o:hr="t" fillcolor="#a0a0a0" stroked="f"/>
-        </w:pict>
-      </w:r>
-      <w:bookmarkStart w:id="0" w:name="_GoBack"/>
-      <w:bookmarkEnd w:id="0"/>
     </w:p>
     <w:sectPr>
       <w:pgSz w:w="11906" w:h="16838"/>
@@ -6514,6 +7224,155 @@
     </w:lvl>
   </w:abstractNum>
   <w:abstractNum w:abstractNumId="1" w15:restartNumberingAfterBreak="0">
+    <w:nsid w:val="06A0496D"/>
+    <w:multiLevelType w:val="multilevel"/>
+    <w:tmpl w:val="5BEA983A"/>
+    <w:lvl w:ilvl="0">
+      <w:start w:val="1"/>
+      <w:numFmt w:val="bullet"/>
+      <w:lvlText w:val=""/>
+      <w:lvlJc w:val="left"/>
+      <w:pPr>
+        <w:tabs>
+          <w:tab w:val="num" w:pos="720"/>
+        </w:tabs>
+        <w:ind w:left="720" w:hanging="360"/>
+      </w:pPr>
+      <w:rPr>
+        <w:rFonts w:ascii="Symbol" w:hAnsi="Symbol" w:hint="default"/>
+        <w:sz w:val="20"/>
+      </w:rPr>
+    </w:lvl>
+    <w:lvl w:ilvl="1">
+      <w:start w:val="1"/>
+      <w:numFmt w:val="bullet"/>
+      <w:lvlText w:val="o"/>
+      <w:lvlJc w:val="left"/>
+      <w:pPr>
+        <w:tabs>
+          <w:tab w:val="num" w:pos="1440"/>
+        </w:tabs>
+        <w:ind w:left="1440" w:hanging="360"/>
+      </w:pPr>
+      <w:rPr>
+        <w:rFonts w:ascii="Courier New" w:hAnsi="Courier New" w:hint="default"/>
+        <w:sz w:val="20"/>
+      </w:rPr>
+    </w:lvl>
+    <w:lvl w:ilvl="2" w:tentative="1">
+      <w:start w:val="1"/>
+      <w:numFmt w:val="bullet"/>
+      <w:lvlText w:val=""/>
+      <w:lvlJc w:val="left"/>
+      <w:pPr>
+        <w:tabs>
+          <w:tab w:val="num" w:pos="2160"/>
+        </w:tabs>
+        <w:ind w:left="2160" w:hanging="360"/>
+      </w:pPr>
+      <w:rPr>
+        <w:rFonts w:ascii="Wingdings" w:hAnsi="Wingdings" w:hint="default"/>
+        <w:sz w:val="20"/>
+      </w:rPr>
+    </w:lvl>
+    <w:lvl w:ilvl="3" w:tentative="1">
+      <w:start w:val="1"/>
+      <w:numFmt w:val="bullet"/>
+      <w:lvlText w:val=""/>
+      <w:lvlJc w:val="left"/>
+      <w:pPr>
+        <w:tabs>
+          <w:tab w:val="num" w:pos="2880"/>
+        </w:tabs>
+        <w:ind w:left="2880" w:hanging="360"/>
+      </w:pPr>
+      <w:rPr>
+        <w:rFonts w:ascii="Wingdings" w:hAnsi="Wingdings" w:hint="default"/>
+        <w:sz w:val="20"/>
+      </w:rPr>
+    </w:lvl>
+    <w:lvl w:ilvl="4" w:tentative="1">
+      <w:start w:val="1"/>
+      <w:numFmt w:val="bullet"/>
+      <w:lvlText w:val=""/>
+      <w:lvlJc w:val="left"/>
+      <w:pPr>
+        <w:tabs>
+          <w:tab w:val="num" w:pos="3600"/>
+        </w:tabs>
+        <w:ind w:left="3600" w:hanging="360"/>
+      </w:pPr>
+      <w:rPr>
+        <w:rFonts w:ascii="Wingdings" w:hAnsi="Wingdings" w:hint="default"/>
+        <w:sz w:val="20"/>
+      </w:rPr>
+    </w:lvl>
+    <w:lvl w:ilvl="5" w:tentative="1">
+      <w:start w:val="1"/>
+      <w:numFmt w:val="bullet"/>
+      <w:lvlText w:val=""/>
+      <w:lvlJc w:val="left"/>
+      <w:pPr>
+        <w:tabs>
+          <w:tab w:val="num" w:pos="4320"/>
+        </w:tabs>
+        <w:ind w:left="4320" w:hanging="360"/>
+      </w:pPr>
+      <w:rPr>
+        <w:rFonts w:ascii="Wingdings" w:hAnsi="Wingdings" w:hint="default"/>
+        <w:sz w:val="20"/>
+      </w:rPr>
+    </w:lvl>
+    <w:lvl w:ilvl="6" w:tentative="1">
+      <w:start w:val="1"/>
+      <w:numFmt w:val="bullet"/>
+      <w:lvlText w:val=""/>
+      <w:lvlJc w:val="left"/>
+      <w:pPr>
+        <w:tabs>
+          <w:tab w:val="num" w:pos="5040"/>
+        </w:tabs>
+        <w:ind w:left="5040" w:hanging="360"/>
+      </w:pPr>
+      <w:rPr>
+        <w:rFonts w:ascii="Wingdings" w:hAnsi="Wingdings" w:hint="default"/>
+        <w:sz w:val="20"/>
+      </w:rPr>
+    </w:lvl>
+    <w:lvl w:ilvl="7" w:tentative="1">
+      <w:start w:val="1"/>
+      <w:numFmt w:val="bullet"/>
+      <w:lvlText w:val=""/>
+      <w:lvlJc w:val="left"/>
+      <w:pPr>
+        <w:tabs>
+          <w:tab w:val="num" w:pos="5760"/>
+        </w:tabs>
+        <w:ind w:left="5760" w:hanging="360"/>
+      </w:pPr>
+      <w:rPr>
+        <w:rFonts w:ascii="Wingdings" w:hAnsi="Wingdings" w:hint="default"/>
+        <w:sz w:val="20"/>
+      </w:rPr>
+    </w:lvl>
+    <w:lvl w:ilvl="8" w:tentative="1">
+      <w:start w:val="1"/>
+      <w:numFmt w:val="bullet"/>
+      <w:lvlText w:val=""/>
+      <w:lvlJc w:val="left"/>
+      <w:pPr>
+        <w:tabs>
+          <w:tab w:val="num" w:pos="6480"/>
+        </w:tabs>
+        <w:ind w:left="6480" w:hanging="360"/>
+      </w:pPr>
+      <w:rPr>
+        <w:rFonts w:ascii="Wingdings" w:hAnsi="Wingdings" w:hint="default"/>
+        <w:sz w:val="20"/>
+      </w:rPr>
+    </w:lvl>
+  </w:abstractNum>
+  <w:abstractNum w:abstractNumId="2" w15:restartNumberingAfterBreak="0">
     <w:nsid w:val="1E7813FF"/>
     <w:multiLevelType w:val="multilevel"/>
     <w:tmpl w:val="A13E39EC"/>
@@ -6662,7 +7521,7 @@
       </w:rPr>
     </w:lvl>
   </w:abstractNum>
-  <w:abstractNum w:abstractNumId="2" w15:restartNumberingAfterBreak="0">
+  <w:abstractNum w:abstractNumId="3" w15:restartNumberingAfterBreak="0">
     <w:nsid w:val="206047C8"/>
     <w:multiLevelType w:val="multilevel"/>
     <w:tmpl w:val="0016914C"/>
@@ -6811,7 +7670,7 @@
       </w:rPr>
     </w:lvl>
   </w:abstractNum>
-  <w:abstractNum w:abstractNumId="3" w15:restartNumberingAfterBreak="0">
+  <w:abstractNum w:abstractNumId="4" w15:restartNumberingAfterBreak="0">
     <w:nsid w:val="223F0C64"/>
     <w:multiLevelType w:val="multilevel"/>
     <w:tmpl w:val="153C0E02"/>
@@ -6928,7 +7787,7 @@
       </w:pPr>
     </w:lvl>
   </w:abstractNum>
-  <w:abstractNum w:abstractNumId="4" w15:restartNumberingAfterBreak="0">
+  <w:abstractNum w:abstractNumId="5" w15:restartNumberingAfterBreak="0">
     <w:nsid w:val="3F0E3E77"/>
     <w:multiLevelType w:val="hybridMultilevel"/>
     <w:tmpl w:val="2F949FDC"/>
@@ -7041,7 +7900,124 @@
       </w:rPr>
     </w:lvl>
   </w:abstractNum>
-  <w:abstractNum w:abstractNumId="5" w15:restartNumberingAfterBreak="0">
+  <w:abstractNum w:abstractNumId="6" w15:restartNumberingAfterBreak="0">
+    <w:nsid w:val="456623D7"/>
+    <w:multiLevelType w:val="multilevel"/>
+    <w:tmpl w:val="36BC45DE"/>
+    <w:lvl w:ilvl="0">
+      <w:start w:val="1"/>
+      <w:numFmt w:val="decimal"/>
+      <w:lvlText w:val="%1."/>
+      <w:lvlJc w:val="left"/>
+      <w:pPr>
+        <w:tabs>
+          <w:tab w:val="num" w:pos="720"/>
+        </w:tabs>
+        <w:ind w:left="720" w:hanging="360"/>
+      </w:pPr>
+    </w:lvl>
+    <w:lvl w:ilvl="1">
+      <w:start w:val="1"/>
+      <w:numFmt w:val="bullet"/>
+      <w:lvlText w:val="o"/>
+      <w:lvlJc w:val="left"/>
+      <w:pPr>
+        <w:tabs>
+          <w:tab w:val="num" w:pos="1440"/>
+        </w:tabs>
+        <w:ind w:left="1440" w:hanging="360"/>
+      </w:pPr>
+      <w:rPr>
+        <w:rFonts w:ascii="Courier New" w:hAnsi="Courier New" w:hint="default"/>
+        <w:sz w:val="20"/>
+      </w:rPr>
+    </w:lvl>
+    <w:lvl w:ilvl="2" w:tentative="1">
+      <w:start w:val="1"/>
+      <w:numFmt w:val="decimal"/>
+      <w:lvlText w:val="%3."/>
+      <w:lvlJc w:val="left"/>
+      <w:pPr>
+        <w:tabs>
+          <w:tab w:val="num" w:pos="2160"/>
+        </w:tabs>
+        <w:ind w:left="2160" w:hanging="360"/>
+      </w:pPr>
+    </w:lvl>
+    <w:lvl w:ilvl="3" w:tentative="1">
+      <w:start w:val="1"/>
+      <w:numFmt w:val="decimal"/>
+      <w:lvlText w:val="%4."/>
+      <w:lvlJc w:val="left"/>
+      <w:pPr>
+        <w:tabs>
+          <w:tab w:val="num" w:pos="2880"/>
+        </w:tabs>
+        <w:ind w:left="2880" w:hanging="360"/>
+      </w:pPr>
+    </w:lvl>
+    <w:lvl w:ilvl="4" w:tentative="1">
+      <w:start w:val="1"/>
+      <w:numFmt w:val="decimal"/>
+      <w:lvlText w:val="%5."/>
+      <w:lvlJc w:val="left"/>
+      <w:pPr>
+        <w:tabs>
+          <w:tab w:val="num" w:pos="3600"/>
+        </w:tabs>
+        <w:ind w:left="3600" w:hanging="360"/>
+      </w:pPr>
+    </w:lvl>
+    <w:lvl w:ilvl="5" w:tentative="1">
+      <w:start w:val="1"/>
+      <w:numFmt w:val="decimal"/>
+      <w:lvlText w:val="%6."/>
+      <w:lvlJc w:val="left"/>
+      <w:pPr>
+        <w:tabs>
+          <w:tab w:val="num" w:pos="4320"/>
+        </w:tabs>
+        <w:ind w:left="4320" w:hanging="360"/>
+      </w:pPr>
+    </w:lvl>
+    <w:lvl w:ilvl="6" w:tentative="1">
+      <w:start w:val="1"/>
+      <w:numFmt w:val="decimal"/>
+      <w:lvlText w:val="%7."/>
+      <w:lvlJc w:val="left"/>
+      <w:pPr>
+        <w:tabs>
+          <w:tab w:val="num" w:pos="5040"/>
+        </w:tabs>
+        <w:ind w:left="5040" w:hanging="360"/>
+      </w:pPr>
+    </w:lvl>
+    <w:lvl w:ilvl="7" w:tentative="1">
+      <w:start w:val="1"/>
+      <w:numFmt w:val="decimal"/>
+      <w:lvlText w:val="%8."/>
+      <w:lvlJc w:val="left"/>
+      <w:pPr>
+        <w:tabs>
+          <w:tab w:val="num" w:pos="5760"/>
+        </w:tabs>
+        <w:ind w:left="5760" w:hanging="360"/>
+      </w:pPr>
+    </w:lvl>
+    <w:lvl w:ilvl="8" w:tentative="1">
+      <w:start w:val="1"/>
+      <w:numFmt w:val="decimal"/>
+      <w:lvlText w:val="%9."/>
+      <w:lvlJc w:val="left"/>
+      <w:pPr>
+        <w:tabs>
+          <w:tab w:val="num" w:pos="6480"/>
+        </w:tabs>
+        <w:ind w:left="6480" w:hanging="360"/>
+      </w:pPr>
+    </w:lvl>
+  </w:abstractNum>
+  <w:abstractNum w:abstractNumId="7" w15:restartNumberingAfterBreak="0">
     <w:nsid w:val="49C71E40"/>
     <w:multiLevelType w:val="multilevel"/>
     <w:tmpl w:val="82046712"/>
@@ -7190,7 +8166,156 @@
       </w:rPr>
     </w:lvl>
   </w:abstractNum>
-  <w:abstractNum w:abstractNumId="6" w15:restartNumberingAfterBreak="0">
+  <w:abstractNum w:abstractNumId="8" w15:restartNumberingAfterBreak="0">
+    <w:nsid w:val="51F277DC"/>
+    <w:multiLevelType w:val="multilevel"/>
+    <w:tmpl w:val="ED72BC5A"/>
+    <w:lvl w:ilvl="0">
+      <w:start w:val="1"/>
+      <w:numFmt w:val="bullet"/>
+      <w:lvlText w:val=""/>
+      <w:lvlJc w:val="left"/>
+      <w:pPr>
+        <w:tabs>
+          <w:tab w:val="num" w:pos="720"/>
+        </w:tabs>
+        <w:ind w:left="720" w:hanging="360"/>
+      </w:pPr>
+      <w:rPr>
+        <w:rFonts w:ascii="Symbol" w:hAnsi="Symbol" w:hint="default"/>
+        <w:sz w:val="20"/>
+      </w:rPr>
+    </w:lvl>
+    <w:lvl w:ilvl="1" w:tentative="1">
+      <w:start w:val="1"/>
+      <w:numFmt w:val="bullet"/>
+      <w:lvlText w:val="o"/>
+      <w:lvlJc w:val="left"/>
+      <w:pPr>
+        <w:tabs>
+          <w:tab w:val="num" w:pos="1440"/>
+        </w:tabs>
+        <w:ind w:left="1440" w:hanging="360"/>
+      </w:pPr>
+      <w:rPr>
+        <w:rFonts w:ascii="Courier New" w:hAnsi="Courier New" w:hint="default"/>
+        <w:sz w:val="20"/>
+      </w:rPr>
+    </w:lvl>
+    <w:lvl w:ilvl="2" w:tentative="1">
+      <w:start w:val="1"/>
+      <w:numFmt w:val="bullet"/>
+      <w:lvlText w:val=""/>
+      <w:lvlJc w:val="left"/>
+      <w:pPr>
+        <w:tabs>
+          <w:tab w:val="num" w:pos="2160"/>
+        </w:tabs>
+        <w:ind w:left="2160" w:hanging="360"/>
+      </w:pPr>
+      <w:rPr>
+        <w:rFonts w:ascii="Wingdings" w:hAnsi="Wingdings" w:hint="default"/>
+        <w:sz w:val="20"/>
+      </w:rPr>
+    </w:lvl>
+    <w:lvl w:ilvl="3" w:tentative="1">
+      <w:start w:val="1"/>
+      <w:numFmt w:val="bullet"/>
+      <w:lvlText w:val=""/>
+      <w:lvlJc w:val="left"/>
+      <w:pPr>
+        <w:tabs>
+          <w:tab w:val="num" w:pos="2880"/>
+        </w:tabs>
+        <w:ind w:left="2880" w:hanging="360"/>
+      </w:pPr>
+      <w:rPr>
+        <w:rFonts w:ascii="Wingdings" w:hAnsi="Wingdings" w:hint="default"/>
+        <w:sz w:val="20"/>
+      </w:rPr>
+    </w:lvl>
+    <w:lvl w:ilvl="4" w:tentative="1">
+      <w:start w:val="1"/>
+      <w:numFmt w:val="bullet"/>
+      <w:lvlText w:val=""/>
+      <w:lvlJc w:val="left"/>
+      <w:pPr>
+        <w:tabs>
+          <w:tab w:val="num" w:pos="3600"/>
+        </w:tabs>
+        <w:ind w:left="3600" w:hanging="360"/>
+      </w:pPr>
+      <w:rPr>
+        <w:rFonts w:ascii="Wingdings" w:hAnsi="Wingdings" w:hint="default"/>
+        <w:sz w:val="20"/>
+      </w:rPr>
+    </w:lvl>
+    <w:lvl w:ilvl="5" w:tentative="1">
+      <w:start w:val="1"/>
+      <w:numFmt w:val="bullet"/>
+      <w:lvlText w:val=""/>
+      <w:lvlJc w:val="left"/>
+      <w:pPr>
+        <w:tabs>
+          <w:tab w:val="num" w:pos="4320"/>
+        </w:tabs>
+        <w:ind w:left="4320" w:hanging="360"/>
+      </w:pPr>
+      <w:rPr>
+        <w:rFonts w:ascii="Wingdings" w:hAnsi="Wingdings" w:hint="default"/>
+        <w:sz w:val="20"/>
+      </w:rPr>
+    </w:lvl>
+    <w:lvl w:ilvl="6" w:tentative="1">
+      <w:start w:val="1"/>
+      <w:numFmt w:val="bullet"/>
+      <w:lvlText w:val=""/>
+      <w:lvlJc w:val="left"/>
+      <w:pPr>
+        <w:tabs>
+          <w:tab w:val="num" w:pos="5040"/>
+        </w:tabs>
+        <w:ind w:left="5040" w:hanging="360"/>
+      </w:pPr>
+      <w:rPr>
+        <w:rFonts w:ascii="Wingdings" w:hAnsi="Wingdings" w:hint="default"/>
+        <w:sz w:val="20"/>
+      </w:rPr>
+    </w:lvl>
+    <w:lvl w:ilvl="7" w:tentative="1">
+      <w:start w:val="1"/>
+      <w:numFmt w:val="bullet"/>
+      <w:lvlText w:val=""/>
+      <w:lvlJc w:val="left"/>
+      <w:pPr>
+        <w:tabs>
+          <w:tab w:val="num" w:pos="5760"/>
+        </w:tabs>
+        <w:ind w:left="5760" w:hanging="360"/>
+      </w:pPr>
+      <w:rPr>
+        <w:rFonts w:ascii="Wingdings" w:hAnsi="Wingdings" w:hint="default"/>
+        <w:sz w:val="20"/>
+      </w:rPr>
+    </w:lvl>
+    <w:lvl w:ilvl="8" w:tentative="1">
+      <w:start w:val="1"/>
+      <w:numFmt w:val="bullet"/>
+      <w:lvlText w:val=""/>
+      <w:lvlJc w:val="left"/>
+      <w:pPr>
+        <w:tabs>
+          <w:tab w:val="num" w:pos="6480"/>
+        </w:tabs>
+        <w:ind w:left="6480" w:hanging="360"/>
+      </w:pPr>
+      <w:rPr>
+        <w:rFonts w:ascii="Wingdings" w:hAnsi="Wingdings" w:hint="default"/>
+        <w:sz w:val="20"/>
+      </w:rPr>
+    </w:lvl>
+  </w:abstractNum>
+  <w:abstractNum w:abstractNumId="9" w15:restartNumberingAfterBreak="0">
     <w:nsid w:val="67F90CA2"/>
     <w:multiLevelType w:val="hybridMultilevel"/>
     <w:tmpl w:val="EC3C3EC6"/>
@@ -7303,7 +8428,7 @@
       </w:rPr>
     </w:lvl>
   </w:abstractNum>
-  <w:abstractNum w:abstractNumId="7" w15:restartNumberingAfterBreak="0">
+  <w:abstractNum w:abstractNumId="10" w15:restartNumberingAfterBreak="0">
     <w:nsid w:val="6A04646C"/>
     <w:multiLevelType w:val="hybridMultilevel"/>
     <w:tmpl w:val="A3849C64"/>
@@ -7416,7 +8541,7 @@
       </w:rPr>
     </w:lvl>
   </w:abstractNum>
-  <w:abstractNum w:abstractNumId="8" w15:restartNumberingAfterBreak="0">
+  <w:abstractNum w:abstractNumId="11" w15:restartNumberingAfterBreak="0">
     <w:nsid w:val="747E5DC9"/>
     <w:multiLevelType w:val="multilevel"/>
     <w:tmpl w:val="6A1042EC"/>
@@ -7533,7 +8658,7 @@
       </w:pPr>
     </w:lvl>
   </w:abstractNum>
-  <w:abstractNum w:abstractNumId="9" w15:restartNumberingAfterBreak="0">
+  <w:abstractNum w:abstractNumId="12" w15:restartNumberingAfterBreak="0">
     <w:nsid w:val="7DD10030"/>
     <w:multiLevelType w:val="hybridMultilevel"/>
     <w:tmpl w:val="420A0742"/>
@@ -7646,35 +8771,196 @@
       </w:rPr>
     </w:lvl>
   </w:abstractNum>
+  <w:abstractNum w:abstractNumId="13" w15:restartNumberingAfterBreak="0">
+    <w:nsid w:val="7ED746D3"/>
+    <w:multiLevelType w:val="multilevel"/>
+    <w:tmpl w:val="9AC4C52E"/>
+    <w:lvl w:ilvl="0">
+      <w:start w:val="1"/>
+      <w:numFmt w:val="bullet"/>
+      <w:lvlText w:val=""/>
+      <w:lvlJc w:val="left"/>
+      <w:pPr>
+        <w:tabs>
+          <w:tab w:val="num" w:pos="720"/>
+        </w:tabs>
+        <w:ind w:left="720" w:hanging="360"/>
+      </w:pPr>
+      <w:rPr>
+        <w:rFonts w:ascii="Symbol" w:hAnsi="Symbol" w:hint="default"/>
+        <w:sz w:val="20"/>
+      </w:rPr>
+    </w:lvl>
+    <w:lvl w:ilvl="1" w:tentative="1">
+      <w:start w:val="1"/>
+      <w:numFmt w:val="bullet"/>
+      <w:lvlText w:val="o"/>
+      <w:lvlJc w:val="left"/>
+      <w:pPr>
+        <w:tabs>
+          <w:tab w:val="num" w:pos="1440"/>
+        </w:tabs>
+        <w:ind w:left="1440" w:hanging="360"/>
+      </w:pPr>
+      <w:rPr>
+        <w:rFonts w:ascii="Courier New" w:hAnsi="Courier New" w:hint="default"/>
+        <w:sz w:val="20"/>
+      </w:rPr>
+    </w:lvl>
+    <w:lvl w:ilvl="2" w:tentative="1">
+      <w:start w:val="1"/>
+      <w:numFmt w:val="bullet"/>
+      <w:lvlText w:val=""/>
+      <w:lvlJc w:val="left"/>
+      <w:pPr>
+        <w:tabs>
+          <w:tab w:val="num" w:pos="2160"/>
+        </w:tabs>
+        <w:ind w:left="2160" w:hanging="360"/>
+      </w:pPr>
+      <w:rPr>
+        <w:rFonts w:ascii="Wingdings" w:hAnsi="Wingdings" w:hint="default"/>
+        <w:sz w:val="20"/>
+      </w:rPr>
+    </w:lvl>
+    <w:lvl w:ilvl="3" w:tentative="1">
+      <w:start w:val="1"/>
+      <w:numFmt w:val="bullet"/>
+      <w:lvlText w:val=""/>
+      <w:lvlJc w:val="left"/>
+      <w:pPr>
+        <w:tabs>
+          <w:tab w:val="num" w:pos="2880"/>
+        </w:tabs>
+        <w:ind w:left="2880" w:hanging="360"/>
+      </w:pPr>
+      <w:rPr>
+        <w:rFonts w:ascii="Wingdings" w:hAnsi="Wingdings" w:hint="default"/>
+        <w:sz w:val="20"/>
+      </w:rPr>
+    </w:lvl>
+    <w:lvl w:ilvl="4" w:tentative="1">
+      <w:start w:val="1"/>
+      <w:numFmt w:val="bullet"/>
+      <w:lvlText w:val=""/>
+      <w:lvlJc w:val="left"/>
+      <w:pPr>
+        <w:tabs>
+          <w:tab w:val="num" w:pos="3600"/>
+        </w:tabs>
+        <w:ind w:left="3600" w:hanging="360"/>
+      </w:pPr>
+      <w:rPr>
+        <w:rFonts w:ascii="Wingdings" w:hAnsi="Wingdings" w:hint="default"/>
+        <w:sz w:val="20"/>
+      </w:rPr>
+    </w:lvl>
+    <w:lvl w:ilvl="5" w:tentative="1">
+      <w:start w:val="1"/>
+      <w:numFmt w:val="bullet"/>
+      <w:lvlText w:val=""/>
+      <w:lvlJc w:val="left"/>
+      <w:pPr>
+        <w:tabs>
+          <w:tab w:val="num" w:pos="4320"/>
+        </w:tabs>
+        <w:ind w:left="4320" w:hanging="360"/>
+      </w:pPr>
+      <w:rPr>
+        <w:rFonts w:ascii="Wingdings" w:hAnsi="Wingdings" w:hint="default"/>
+        <w:sz w:val="20"/>
+      </w:rPr>
+    </w:lvl>
+    <w:lvl w:ilvl="6" w:tentative="1">
+      <w:start w:val="1"/>
+      <w:numFmt w:val="bullet"/>
+      <w:lvlText w:val=""/>
+      <w:lvlJc w:val="left"/>
+      <w:pPr>
+        <w:tabs>
+          <w:tab w:val="num" w:pos="5040"/>
+        </w:tabs>
+        <w:ind w:left="5040" w:hanging="360"/>
+      </w:pPr>
+      <w:rPr>
+        <w:rFonts w:ascii="Wingdings" w:hAnsi="Wingdings" w:hint="default"/>
+        <w:sz w:val="20"/>
+      </w:rPr>
+    </w:lvl>
+    <w:lvl w:ilvl="7" w:tentative="1">
+      <w:start w:val="1"/>
+      <w:numFmt w:val="bullet"/>
+      <w:lvlText w:val=""/>
+      <w:lvlJc w:val="left"/>
+      <w:pPr>
+        <w:tabs>
+          <w:tab w:val="num" w:pos="5760"/>
+        </w:tabs>
+        <w:ind w:left="5760" w:hanging="360"/>
+      </w:pPr>
+      <w:rPr>
+        <w:rFonts w:ascii="Wingdings" w:hAnsi="Wingdings" w:hint="default"/>
+        <w:sz w:val="20"/>
+      </w:rPr>
+    </w:lvl>
+    <w:lvl w:ilvl="8" w:tentative="1">
+      <w:start w:val="1"/>
+      <w:numFmt w:val="bullet"/>
+      <w:lvlText w:val=""/>
+      <w:lvlJc w:val="left"/>
+      <w:pPr>
+        <w:tabs>
+          <w:tab w:val="num" w:pos="6480"/>
+        </w:tabs>
+        <w:ind w:left="6480" w:hanging="360"/>
+      </w:pPr>
+      <w:rPr>
+        <w:rFonts w:ascii="Wingdings" w:hAnsi="Wingdings" w:hint="default"/>
+        <w:sz w:val="20"/>
+      </w:rPr>
+    </w:lvl>
+  </w:abstractNum>
   <w:num w:numId="1">
-    <w:abstractNumId w:val="6"/>
+    <w:abstractNumId w:val="9"/>
   </w:num>
   <w:num w:numId="2">
     <w:abstractNumId w:val="0"/>
   </w:num>
   <w:num w:numId="3">
-    <w:abstractNumId w:val="9"/>
+    <w:abstractNumId w:val="12"/>
   </w:num>
   <w:num w:numId="4">
+    <w:abstractNumId w:val="7"/>
+  </w:num>
+  <w:num w:numId="5">
+    <w:abstractNumId w:val="10"/>
+  </w:num>
+  <w:num w:numId="6">
     <w:abstractNumId w:val="5"/>
   </w:num>
-  <w:num w:numId="5">
-    <w:abstractNumId w:val="7"/>
+  <w:num w:numId="7">
+    <w:abstractNumId w:val="11"/>
   </w:num>
-  <w:num w:numId="6">
+  <w:num w:numId="8">
     <w:abstractNumId w:val="4"/>
   </w:num>
-  <w:num w:numId="7">
-    <w:abstractNumId w:val="8"/>
-  </w:num>
-  <w:num w:numId="8">
+  <w:num w:numId="9">
     <w:abstractNumId w:val="3"/>
   </w:num>
-  <w:num w:numId="9">
+  <w:num w:numId="10">
     <w:abstractNumId w:val="2"/>
   </w:num>
-  <w:num w:numId="10">
+  <w:num w:numId="11">
+    <w:abstractNumId w:val="13"/>
+  </w:num>
+  <w:num w:numId="12">
     <w:abstractNumId w:val="1"/>
+  </w:num>
+  <w:num w:numId="13">
+    <w:abstractNumId w:val="6"/>
+  </w:num>
+  <w:num w:numId="14">
+    <w:abstractNumId w:val="8"/>
   </w:num>
 </w:numbering>
 </file>
@@ -8375,6 +9661,23 @@
       <w:lang w:eastAsia="en-IN"/>
     </w:rPr>
   </w:style>
+  <w:style w:type="paragraph" w:styleId="NormalWeb">
+    <w:name w:val="Normal (Web)"/>
+    <w:basedOn w:val="Normal"/>
+    <w:uiPriority w:val="99"/>
+    <w:semiHidden/>
+    <w:unhideWhenUsed/>
+    <w:rsid w:val="00DF645D"/>
+    <w:pPr>
+      <w:spacing w:before="100" w:beforeAutospacing="1" w:after="100" w:afterAutospacing="1" w:line="240" w:lineRule="auto"/>
+    </w:pPr>
+    <w:rPr>
+      <w:rFonts w:ascii="Times New Roman" w:eastAsia="Times New Roman" w:hAnsi="Times New Roman" w:cs="Times New Roman"/>
+      <w:sz w:val="24"/>
+      <w:szCs w:val="24"/>
+      <w:lang w:eastAsia="en-IN"/>
+    </w:rPr>
+  </w:style>
 </w:styles>
 </file>
 
